--- a/Lab13/lab13_zadaniaPRiR.docx
+++ b/Lab13/lab13_zadaniaPRiR.docx
@@ -419,28 +419,7 @@
           <w:sz w:val="20"/>
           <w:szCs w:val="20"/>
         </w:rPr>
-        <w:t xml:space="preserve"> – jest czasem wykonania algorytmu </w:t>
-      </w:r>
-      <w:r>
-        <w:rPr>
-          <w:sz w:val="20"/>
-          <w:szCs w:val="20"/>
-        </w:rPr>
-        <w:t xml:space="preserve">równoległego </w:t>
-      </w:r>
-      <w:r>
-        <w:rPr>
-          <w:sz w:val="20"/>
-          <w:szCs w:val="20"/>
-        </w:rPr>
-        <w:t xml:space="preserve">na </w:t>
-      </w:r>
-      <w:r>
-        <w:rPr>
-          <w:sz w:val="20"/>
-          <w:szCs w:val="20"/>
-        </w:rPr>
-        <w:t>p procesorach</w:t>
+        <w:t xml:space="preserve"> – jest czasem wykonania algorytmu równoległego na p procesorach</w:t>
       </w:r>
     </w:p>
     <w:p>
@@ -2265,15 +2244,7 @@
               <w:sz w:val="20"/>
               <w:szCs w:val="20"/>
             </w:rPr>
-            <m:t>f≈</m:t>
-          </m:r>
-          <m:r>
-            <w:rPr>
-              <w:rFonts w:ascii="Cambria Math" w:hAnsi="Cambria Math"/>
-              <w:sz w:val="20"/>
-              <w:szCs w:val="20"/>
-            </w:rPr>
-            <m:t>0,370</m:t>
+            <m:t>f≈0,370</m:t>
           </m:r>
         </m:oMath>
       </m:oMathPara>
@@ -2330,7 +2301,21 @@
           <w:sz w:val="20"/>
           <w:szCs w:val="20"/>
         </w:rPr>
-        <w:t xml:space="preserve"> 1,5 </w:t>
+        <w:t xml:space="preserve"> </w:t>
+      </w:r>
+      <w:r>
+        <w:rPr>
+          <w:sz w:val="20"/>
+          <w:szCs w:val="20"/>
+        </w:rPr>
+        <w:t>0</w:t>
+      </w:r>
+      <w:r>
+        <w:rPr>
+          <w:sz w:val="20"/>
+          <w:szCs w:val="20"/>
+        </w:rPr>
+        <w:t xml:space="preserve">,5 </w:t>
       </w:r>
       <w:r>
         <w:rPr>
@@ -2873,6 +2858,7 @@
     <w:lsdException w:name="HTML Sample" w:semiHidden="1" w:unhideWhenUsed="1"/>
     <w:lsdException w:name="HTML Typewriter" w:semiHidden="1" w:unhideWhenUsed="1"/>
     <w:lsdException w:name="HTML Variable" w:semiHidden="1" w:unhideWhenUsed="1"/>
+    <w:lsdException w:name="Normal Table" w:semiHidden="1" w:unhideWhenUsed="1"/>
     <w:lsdException w:name="annotation subject" w:semiHidden="1" w:unhideWhenUsed="1"/>
     <w:lsdException w:name="No List" w:semiHidden="1" w:unhideWhenUsed="1"/>
     <w:lsdException w:name="Outline List 1" w:semiHidden="1" w:unhideWhenUsed="1"/>
@@ -2919,8 +2905,10 @@
     <w:lsdException w:name="Table Subtle 2" w:semiHidden="1" w:unhideWhenUsed="1"/>
     <w:lsdException w:name="Table Web 1" w:semiHidden="1" w:unhideWhenUsed="1"/>
     <w:lsdException w:name="Table Web 2" w:semiHidden="1" w:unhideWhenUsed="1"/>
+    <w:lsdException w:name="Table Web 3" w:semiHidden="1" w:unhideWhenUsed="1"/>
     <w:lsdException w:name="Balloon Text" w:semiHidden="1" w:unhideWhenUsed="1"/>
     <w:lsdException w:name="Table Grid" w:uiPriority="39"/>
+    <w:lsdException w:name="Table Theme" w:semiHidden="1" w:unhideWhenUsed="1"/>
     <w:lsdException w:name="Placeholder Text" w:semiHidden="1"/>
     <w:lsdException w:name="No Spacing" w:uiPriority="1" w:qFormat="1"/>
     <w:lsdException w:name="Light Shading" w:uiPriority="60"/>
